--- a/Periode 1.2/Duurzame ontwikkeling/Dieet.docx
+++ b/Periode 1.2/Duurzame ontwikkeling/Dieet.docx
@@ -592,6 +592,13 @@
     </w:sdt>
     <w:sdt>
       <w:sdtPr>
+        <w:rPr>
+          <w:rFonts w:ascii="Arial" w:eastAsia="Arial" w:hAnsi="Arial" w:cs="Arial"/>
+          <w:color w:val="auto"/>
+          <w:sz w:val="22"/>
+          <w:szCs w:val="22"/>
+          <w:lang w:val="nl" w:eastAsia="ja-JP"/>
+        </w:rPr>
         <w:id w:val="1999769879"/>
         <w:docPartObj>
           <w:docPartGallery w:val="Table of Contents"/>
@@ -600,14 +607,9 @@
       </w:sdtPr>
       <w:sdtEndPr>
         <w:rPr>
-          <w:rFonts w:ascii="Arial" w:eastAsia="Arial" w:hAnsi="Arial" w:cs="Arial"/>
           <w:b/>
           <w:bCs/>
           <w:noProof/>
-          <w:color w:val="auto"/>
-          <w:sz w:val="22"/>
-          <w:szCs w:val="22"/>
-          <w:lang w:val="nl" w:eastAsia="ja-JP"/>
         </w:rPr>
       </w:sdtEndPr>
       <w:sdtContent>
@@ -1754,27 +1756,7 @@
           <w:szCs w:val="23"/>
           <w:highlight w:val="white"/>
         </w:rPr>
-        <w:t xml:space="preserve">Voedselverspilling is een groot wereldwijd probleem dat heeft grote gevolgen op zowel sociaal als milieuvlak. Het wereldvoedselsysteem produceert voldoende voedsel om iedereen op de planeet te voeden, maar toch lijden meer dan 800 miljoen mensen honger en wordt een groot deel van het voedsel weggegooid. Volgens de Verenigde Naties gaat meer dan een derde van het voedsel dat wereldwijd geproduceerd wordt </w:t>
-      </w:r>
-      <w:proofErr w:type="gramStart"/>
-      <w:r>
-        <w:rPr>
-          <w:color w:val="222222"/>
-          <w:sz w:val="23"/>
-          <w:szCs w:val="23"/>
-          <w:highlight w:val="white"/>
-        </w:rPr>
-        <w:t>verloren</w:t>
-      </w:r>
-      <w:proofErr w:type="gramEnd"/>
-      <w:r>
-        <w:rPr>
-          <w:color w:val="222222"/>
-          <w:sz w:val="23"/>
-          <w:szCs w:val="23"/>
-          <w:highlight w:val="white"/>
-        </w:rPr>
-        <w:t xml:space="preserve"> of verspilt. Dit betekent dat er enorme hoeveelheden landbouwgrond, water, energie en andere middelen worden verspild die nodig zijn om het voedsel te produceren. Bovendien heeft voedselverspilling ook een negatieve impact op het milieu, omdat het bijdraagt aan klimaatverandering en biodiversiteitsverlies.</w:t>
+        <w:t>Voedselverspilling is een groot wereldwijd probleem dat heeft grote gevolgen op zowel sociaal als milieuvlak. Het wereldvoedselsysteem produceert voldoende voedsel om iedereen op de planeet te voeden, maar toch lijden meer dan 800 miljoen mensen honger en wordt een groot deel van het voedsel weggegooid. Volgens de Verenigde Naties gaat meer dan een derde van het voedsel dat wereldwijd geproduceerd wordt verloren of verspilt. Dit betekent dat er enorme hoeveelheden landbouwgrond, water, energie en andere middelen worden verspild die nodig zijn om het voedsel te produceren. Bovendien heeft voedselverspilling ook een negatieve impact op het milieu, omdat het bijdraagt aan klimaatverandering en biodiversiteitsverlies.</w:t>
       </w:r>
     </w:p>
     <w:p>
@@ -2005,6 +1987,24 @@
         </w:rPr>
         <w:t>Daarnaast wordt duurzame ontwikkeling ook vaak beschreven met de "5 P's": mensen, planet, profit, partnerschap en participatie. De 5 P's benadrukken het belang van het rekening houden met de behoeften van mensen, het milieu, economische groei, samenwerking en het betrekken van alle belanghebbenden bij het proces van duurzame ontwikkeling.</w:t>
       </w:r>
+      <w:r>
+        <w:rPr>
+          <w:color w:val="222222"/>
+          <w:sz w:val="23"/>
+          <w:szCs w:val="23"/>
+          <w:highlight w:val="white"/>
+        </w:rPr>
+        <w:t xml:space="preserve"> </w:t>
+      </w:r>
+      <w:r>
+        <w:rPr>
+          <w:rFonts w:ascii="Times New Roman" w:hAnsi="Times New Roman" w:cs="Times New Roman"/>
+          <w:sz w:val="21"/>
+          <w:szCs w:val="21"/>
+          <w:lang w:val="en-US"/>
+        </w:rPr>
+        <w:t>(Gustavsson Christel Cederberg Ulf Sonesson, 2011)</w:t>
+      </w:r>
     </w:p>
     <w:p>
       <w:pPr>
@@ -2014,6 +2014,19 @@
           <w:sz w:val="23"/>
           <w:szCs w:val="23"/>
           <w:highlight w:val="white"/>
+          <w:lang w:val="en-US"/>
+        </w:rPr>
+      </w:pPr>
+    </w:p>
+    <w:p>
+      <w:pPr>
+        <w:spacing w:before="240" w:after="240"/>
+        <w:rPr>
+          <w:color w:val="222222"/>
+          <w:sz w:val="23"/>
+          <w:szCs w:val="23"/>
+          <w:highlight w:val="white"/>
+          <w:lang w:val="en-US"/>
         </w:rPr>
       </w:pPr>
     </w:p>
@@ -2025,9 +2038,13 @@
           <w:sz w:val="23"/>
           <w:szCs w:val="23"/>
           <w:highlight w:val="white"/>
-        </w:rPr>
-      </w:pPr>
-      <w:r>
+          <w:lang w:val="en-US"/>
+        </w:rPr>
+      </w:pPr>
+      <w:r>
+        <w:rPr>
+          <w:lang w:val="en-US"/>
+        </w:rPr>
         <w:br w:type="page"/>
       </w:r>
     </w:p>
@@ -2273,6 +2290,128 @@
           <w:sz w:val="23"/>
           <w:szCs w:val="23"/>
           <w:highlight w:val="white"/>
+        </w:rPr>
+        <w:t xml:space="preserve"> </w:t>
+      </w:r>
+      <w:r>
+        <w:rPr>
+          <w:sz w:val="21"/>
+          <w:szCs w:val="21"/>
+          <w:lang w:val="nl-NL"/>
+        </w:rPr>
+        <w:t>(</w:t>
+      </w:r>
+      <w:r>
+        <w:rPr>
+          <w:i/>
+          <w:iCs/>
+          <w:sz w:val="21"/>
+          <w:szCs w:val="21"/>
+          <w:lang w:val="nl-NL"/>
+        </w:rPr>
+        <w:t>SDG 13</w:t>
+      </w:r>
+      <w:r>
+        <w:rPr>
+          <w:sz w:val="21"/>
+          <w:szCs w:val="21"/>
+          <w:lang w:val="nl-NL"/>
+        </w:rPr>
+        <w:t xml:space="preserve">, </w:t>
+      </w:r>
+      <w:proofErr w:type="spellStart"/>
+      <w:r>
+        <w:rPr>
+          <w:sz w:val="21"/>
+          <w:szCs w:val="21"/>
+          <w:lang w:val="nl-NL"/>
+        </w:rPr>
+        <w:t>n.d</w:t>
+      </w:r>
+      <w:proofErr w:type="spellEnd"/>
+      <w:r>
+        <w:rPr>
+          <w:sz w:val="21"/>
+          <w:szCs w:val="21"/>
+          <w:lang w:val="nl-NL"/>
+        </w:rPr>
+        <w:t>.)</w:t>
+      </w:r>
+    </w:p>
+    <w:p>
+      <w:pPr>
+        <w:spacing w:before="240" w:after="240"/>
+        <w:rPr>
+          <w:color w:val="222222"/>
+          <w:sz w:val="23"/>
+          <w:szCs w:val="23"/>
+          <w:highlight w:val="white"/>
+        </w:rPr>
+      </w:pPr>
+      <w:r>
+        <w:rPr>
+          <w:color w:val="222222"/>
+          <w:sz w:val="23"/>
+          <w:szCs w:val="23"/>
+          <w:highlight w:val="white"/>
+        </w:rPr>
+        <w:t>Elk van de SDGs is gericht op het oplossen van een specifiek probleem en het behalen van een specifiek doel. Bijvoorbeeld, SDG 1 is gericht op het bestrijden van armoede, terwijl SDG 13 is gericht op het aanpakken van klimaatverandering.</w:t>
+      </w:r>
+    </w:p>
+    <w:p>
+      <w:pPr>
+        <w:spacing w:before="240" w:after="240"/>
+        <w:rPr>
+          <w:color w:val="222222"/>
+          <w:sz w:val="23"/>
+          <w:szCs w:val="23"/>
+          <w:highlight w:val="white"/>
+        </w:rPr>
+      </w:pPr>
+      <w:r>
+        <w:rPr>
+          <w:color w:val="222222"/>
+          <w:sz w:val="23"/>
+          <w:szCs w:val="23"/>
+          <w:highlight w:val="white"/>
+        </w:rPr>
+        <w:lastRenderedPageBreak/>
+        <w:t>Het behalen van de SDGs is van belang voor duurzame ontwikkeling omdat het helpt om de uitdagingen aan te pakken waar de wereld vandaag mee te maken heeft, zoals armoede, ongelijkheid en klimaatverandering, zodat toekomstige generaties op een duurzame manier kunnen leven.</w:t>
+      </w:r>
+      <w:r>
+        <w:rPr>
+          <w:color w:val="222222"/>
+          <w:sz w:val="23"/>
+          <w:szCs w:val="23"/>
+          <w:highlight w:val="white"/>
+        </w:rPr>
+        <w:t xml:space="preserve"> </w:t>
+      </w:r>
+    </w:p>
+    <w:p>
+      <w:pPr>
+        <w:spacing w:before="240" w:after="240"/>
+        <w:rPr>
+          <w:color w:val="222222"/>
+          <w:sz w:val="23"/>
+          <w:szCs w:val="23"/>
+          <w:highlight w:val="white"/>
+        </w:rPr>
+      </w:pPr>
+      <w:r>
+        <w:rPr>
+          <w:color w:val="222222"/>
+          <w:sz w:val="23"/>
+          <w:szCs w:val="23"/>
+          <w:highlight w:val="white"/>
+        </w:rPr>
+        <w:t>Elk van de SDGs heeft betrekking op verschillende van de 5 P's. Bijvoorbeeld, SDG 1 (armoedebestrijding) heeft betrekking op mensen en planet, terwijl SDG 8 (werkgelegenheid en economische groei) heeft betrekking op mensen, profit en partnerschap. Sommige SDGs hebben betrekking op meerdere van de 5 P's, zoals SDG 17 (samenwerking voor duurzame ontwikkeling), dat betrekking heeft op mensen, planet, profit, partnerschap en participatie.</w:t>
+      </w:r>
+      <w:r>
+        <w:rPr>
+          <w:color w:val="222222"/>
+          <w:sz w:val="23"/>
+          <w:szCs w:val="23"/>
         </w:rPr>
         <w:t xml:space="preserve"> </w:t>
       </w:r>
@@ -2292,7 +2431,7 @@
           <w:szCs w:val="21"/>
           <w:lang w:val="en-US"/>
         </w:rPr>
-        <w:t>SDG 13</w:t>
+        <w:t>SDG 13. Climate Action | Sustainable Development Goals | Food and Agriculture Organization of the United Nations</w:t>
       </w:r>
       <w:r>
         <w:rPr>
@@ -2311,17 +2450,9 @@
           <w:sz w:val="23"/>
           <w:szCs w:val="23"/>
           <w:highlight w:val="white"/>
-        </w:rPr>
-      </w:pPr>
-      <w:r>
-        <w:rPr>
-          <w:color w:val="222222"/>
-          <w:sz w:val="23"/>
-          <w:szCs w:val="23"/>
-          <w:highlight w:val="white"/>
-        </w:rPr>
-        <w:t>Elk van de SDGs is gericht op het oplossen van een specifiek probleem en het behalen van een specifiek doel. Bijvoorbeeld, SDG 1 is gericht op het bestrijden van armoede, terwijl SDG 13 is gericht op het aanpakken van klimaatverandering.</w:t>
-      </w:r>
+          <w:lang w:val="en-US"/>
+        </w:rPr>
+      </w:pPr>
     </w:p>
     <w:p>
       <w:pPr>
@@ -2331,111 +2462,24 @@
           <w:sz w:val="23"/>
           <w:szCs w:val="23"/>
           <w:highlight w:val="white"/>
-        </w:rPr>
-      </w:pPr>
-      <w:r>
-        <w:rPr>
-          <w:color w:val="222222"/>
-          <w:sz w:val="23"/>
-          <w:szCs w:val="23"/>
-          <w:highlight w:val="white"/>
-        </w:rPr>
-        <w:lastRenderedPageBreak/>
-        <w:t>Het behalen van de SDGs is van belang voor duurzame ontwikkeling omdat het helpt om de uitdagingen aan te pakken waar de wereld vandaag mee te maken heeft, zoals armoede, ongelijkheid en klimaatverandering, zodat toekomstige generaties op een duurzame manier kunnen leven.</w:t>
-      </w:r>
-    </w:p>
-    <w:p>
-      <w:pPr>
-        <w:spacing w:before="240" w:after="240"/>
-        <w:rPr>
-          <w:color w:val="222222"/>
-          <w:sz w:val="23"/>
-          <w:szCs w:val="23"/>
-          <w:highlight w:val="white"/>
-        </w:rPr>
-      </w:pPr>
-      <w:r>
-        <w:rPr>
-          <w:color w:val="222222"/>
-          <w:sz w:val="23"/>
-          <w:szCs w:val="23"/>
-          <w:highlight w:val="white"/>
-        </w:rPr>
-        <w:t>Elk van de SDGs heeft betrekking op verschillende van de 5 P's. Bijvoorbeeld, SDG 1 (armoedebestrijding) heeft betrekking op mensen en planet, terwijl SDG 8 (werkgelegenheid en economische groei) heeft betrekking op mensen, profit en partnerschap. Sommige SDGs hebben betrekking op meerdere van de 5 P's, zoals SDG 17 (samenwerking voor duurzame ontwikkeling), dat betrekking heeft op mensen, planet, profit, partnerschap en participatie.</w:t>
-      </w:r>
-    </w:p>
-    <w:p>
-      <w:pPr>
-        <w:pStyle w:val="NormalWeb"/>
-        <w:shd w:val="clear" w:color="auto" w:fill="FFFFFF"/>
-        <w:rPr>
-          <w:rFonts w:ascii="Calibri" w:hAnsi="Calibri" w:cs="Calibri"/>
-          <w:color w:val="000000"/>
-          <w:sz w:val="21"/>
-          <w:szCs w:val="21"/>
           <w:lang w:val="en-US"/>
         </w:rPr>
       </w:pPr>
-      <w:r>
-        <w:rPr>
-          <w:sz w:val="21"/>
-          <w:szCs w:val="21"/>
+    </w:p>
+    <w:p>
+      <w:pPr>
+        <w:rPr>
+          <w:color w:val="222222"/>
+          <w:sz w:val="23"/>
+          <w:szCs w:val="23"/>
+          <w:highlight w:val="white"/>
           <w:lang w:val="en-US"/>
         </w:rPr>
-        <w:t>(</w:t>
-      </w:r>
-      <w:r>
-        <w:rPr>
-          <w:i/>
-          <w:iCs/>
-          <w:sz w:val="21"/>
-          <w:szCs w:val="21"/>
+      </w:pPr>
+      <w:r>
+        <w:rPr>
           <w:lang w:val="en-US"/>
         </w:rPr>
-        <w:t>SDG 13. Climate Action | Sustainable Development Goals | Food and Agriculture Organization of the United Nations</w:t>
-      </w:r>
-      <w:r>
-        <w:rPr>
-          <w:sz w:val="21"/>
-          <w:szCs w:val="21"/>
-          <w:lang w:val="en-US"/>
-        </w:rPr>
-        <w:t>, n.d.)</w:t>
-      </w:r>
-    </w:p>
-    <w:p>
-      <w:pPr>
-        <w:spacing w:before="240" w:after="240"/>
-        <w:rPr>
-          <w:color w:val="222222"/>
-          <w:sz w:val="23"/>
-          <w:szCs w:val="23"/>
-          <w:highlight w:val="white"/>
-          <w:lang w:val="en-US"/>
-        </w:rPr>
-      </w:pPr>
-    </w:p>
-    <w:p>
-      <w:pPr>
-        <w:spacing w:before="240" w:after="240"/>
-        <w:rPr>
-          <w:color w:val="222222"/>
-          <w:sz w:val="23"/>
-          <w:szCs w:val="23"/>
-          <w:highlight w:val="white"/>
-        </w:rPr>
-      </w:pPr>
-    </w:p>
-    <w:p>
-      <w:pPr>
-        <w:rPr>
-          <w:color w:val="222222"/>
-          <w:sz w:val="23"/>
-          <w:szCs w:val="23"/>
-          <w:highlight w:val="white"/>
-        </w:rPr>
-      </w:pPr>
-      <w:r>
         <w:br w:type="page"/>
       </w:r>
     </w:p>
@@ -2498,16 +2542,7 @@
           <w:szCs w:val="23"/>
           <w:highlight w:val="white"/>
         </w:rPr>
-        <w:t>.</w:t>
-      </w:r>
-      <w:r>
-        <w:rPr>
-          <w:color w:val="222222"/>
-          <w:sz w:val="23"/>
-          <w:szCs w:val="23"/>
-          <w:highlight w:val="white"/>
-        </w:rPr>
-        <w:t xml:space="preserve"> </w:t>
+        <w:t xml:space="preserve">. </w:t>
       </w:r>
       <w:r>
         <w:rPr>
@@ -3252,6 +3287,7 @@
           <w:sz w:val="23"/>
           <w:szCs w:val="23"/>
           <w:highlight w:val="white"/>
+          <w:lang w:val="nl-NL"/>
         </w:rPr>
       </w:pPr>
     </w:p>
@@ -3467,21 +3503,7 @@
             <w:rStyle w:val="Hyperlink"/>
             <w:lang w:val="en-US"/>
           </w:rPr>
-          <w:t>https://ww</w:t>
-        </w:r>
-        <w:r>
-          <w:rPr>
-            <w:rStyle w:val="Hyperlink"/>
-            <w:lang w:val="en-US"/>
-          </w:rPr>
-          <w:t>w</w:t>
-        </w:r>
-        <w:r>
-          <w:rPr>
-            <w:rStyle w:val="Hyperlink"/>
-            <w:lang w:val="en-US"/>
-          </w:rPr>
-          <w:t>.fao.org/sustainable-development-goals/goals/goal-13/en/</w:t>
+          <w:t>https://www.fao.org/sustainable-development-goals/goals/goal-13/en/</w:t>
         </w:r>
       </w:hyperlink>
     </w:p>
@@ -3491,18 +3513,24 @@
         <w:shd w:val="clear" w:color="auto" w:fill="FFFFFF"/>
         <w:rPr>
           <w:rFonts w:ascii="Calibri" w:hAnsi="Calibri" w:cs="Calibri"/>
+          <w:b/>
+          <w:bCs/>
           <w:color w:val="000000"/>
           <w:lang w:val="en-US"/>
         </w:rPr>
       </w:pPr>
       <w:r>
         <w:rPr>
+          <w:b/>
+          <w:bCs/>
           <w:lang w:val="en-US"/>
         </w:rPr>
         <w:t>(</w:t>
       </w:r>
       <w:r>
         <w:rPr>
+          <w:b/>
+          <w:bCs/>
           <w:i/>
           <w:iCs/>
           <w:lang w:val="en-US"/>
@@ -3511,6 +3539,8 @@
       </w:r>
       <w:r>
         <w:rPr>
+          <w:b/>
+          <w:bCs/>
           <w:lang w:val="en-US"/>
         </w:rPr>
         <w:t>, n.d.)</w:t>
@@ -3526,7 +3556,7 @@
           <w:i/>
           <w:iCs/>
         </w:rPr>
-        <w:t>Samen Tegen Voedselverspilling | Home</w:t>
+        <w:t>Samen Tegen Voedselverspilling</w:t>
       </w:r>
       <w:r>
         <w:t>. (</w:t>
@@ -3566,7 +3596,7 @@
           <w:i/>
           <w:iCs/>
         </w:rPr>
-        <w:t>Samen Tegen Voedselverspilling | Home</w:t>
+        <w:t>Samen Tegen Voedselverspilling</w:t>
       </w:r>
       <w:r>
         <w:t xml:space="preserve">, </w:t>
@@ -3732,7 +3762,21 @@
             <w:rStyle w:val="Hyperlink"/>
             <w:lang w:val="en-US"/>
           </w:rPr>
-          <w:t>https://www.fao.org/3/i2697e/i2697e.pdf</w:t>
+          <w:t>https://www.fao.org/3/i269</w:t>
+        </w:r>
+        <w:r>
+          <w:rPr>
+            <w:rStyle w:val="Hyperlink"/>
+            <w:lang w:val="en-US"/>
+          </w:rPr>
+          <w:t>7</w:t>
+        </w:r>
+        <w:r>
+          <w:rPr>
+            <w:rStyle w:val="Hyperlink"/>
+            <w:lang w:val="en-US"/>
+          </w:rPr>
+          <w:t>e/i2697e.pdf</w:t>
         </w:r>
       </w:hyperlink>
     </w:p>
@@ -4026,19 +4070,7 @@
           <w:rPr>
             <w:rStyle w:val="Hyperlink"/>
           </w:rPr>
-          <w:t>https://www.vox.com/energy-and-environment/21428525/climate-change-cause-charts-china-us-resp</w:t>
-        </w:r>
-        <w:r>
-          <w:rPr>
-            <w:rStyle w:val="Hyperlink"/>
-          </w:rPr>
-          <w:t>o</w:t>
-        </w:r>
-        <w:r>
-          <w:rPr>
-            <w:rStyle w:val="Hyperlink"/>
-          </w:rPr>
-          <w:t>nsible</w:t>
+          <w:t>https://www.vox.com/energy-and-environment/21428525/climate-change-cause-charts-china-us-responsible</w:t>
         </w:r>
       </w:hyperlink>
     </w:p>
@@ -5264,6 +5296,7 @@
   <w:style w:type="character" w:default="1" w:styleId="DefaultParagraphFont">
     <w:name w:val="Default Paragraph Font"/>
     <w:uiPriority w:val="1"/>
+    <w:semiHidden/>
     <w:unhideWhenUsed/>
   </w:style>
   <w:style w:type="table" w:default="1" w:styleId="TableNormal">
